--- a/Java-Script/JS-03/js-3.docx
+++ b/Java-Script/JS-03/js-3.docx
@@ -21,7 +21,7 @@
           <w:highlight w:val="yellow"/>
           <w:lang w:val="en-US"/>
         </w:rPr>
-        <w:t xml:space="preserve">Functions / </w:t>
+        <w:t>Functions</w:t>
       </w:r>
       <w:r>
         <w:rPr>
@@ -31,37 +31,64 @@
           <w:szCs w:val="32"/>
           <w:highlight w:val="yellow"/>
         </w:rPr>
-        <w:t>Функции</w:t>
-      </w:r>
-    </w:p>
-    <w:p>
-      <w:pPr>
-        <w:jc w:val="center"/>
+        <w:t xml:space="preserve"> / </w:t>
+      </w:r>
+      <w:r>
         <w:rPr>
           <w:rFonts w:ascii="Times New Roman" w:hAnsi="Times New Roman" w:cs="Times New Roman"/>
           <w:b/>
           <w:sz w:val="32"/>
           <w:szCs w:val="32"/>
-        </w:rPr>
-      </w:pPr>
-    </w:p>
-    <w:p>
-      <w:pPr>
+          <w:highlight w:val="yellow"/>
+        </w:rPr>
+        <w:t>Функции</w:t>
+      </w:r>
+    </w:p>
+    <w:p>
+      <w:pPr>
+        <w:jc w:val="center"/>
         <w:rPr>
           <w:rFonts w:ascii="Times New Roman" w:hAnsi="Times New Roman" w:cs="Times New Roman"/>
           <w:b/>
-          <w:sz w:val="24"/>
-          <w:szCs w:val="24"/>
-          <w:lang w:val="en-US"/>
-        </w:rPr>
-      </w:pPr>
-      <w:r>
+          <w:sz w:val="32"/>
+          <w:szCs w:val="32"/>
+        </w:rPr>
+      </w:pPr>
+    </w:p>
+    <w:p>
+      <w:pPr>
         <w:rPr>
           <w:rFonts w:ascii="Times New Roman" w:hAnsi="Times New Roman" w:cs="Times New Roman"/>
           <w:b/>
           <w:sz w:val="24"/>
           <w:szCs w:val="24"/>
-          <w:lang w:val="en-US"/>
+        </w:rPr>
+      </w:pPr>
+      <w:r>
+        <w:rPr>
+          <w:rFonts w:ascii="Times New Roman" w:hAnsi="Times New Roman" w:cs="Times New Roman"/>
+          <w:b/>
+          <w:sz w:val="24"/>
+          <w:szCs w:val="24"/>
+        </w:rPr>
+        <w:t>Функция по умолчания подымается вверх по коду, так, что ее можно использовать выше по коду до ее объявления.</w:t>
+      </w:r>
+    </w:p>
+    <w:p>
+      <w:pPr>
+        <w:rPr>
+          <w:rFonts w:ascii="Times New Roman" w:hAnsi="Times New Roman" w:cs="Times New Roman"/>
+          <w:b/>
+          <w:sz w:val="24"/>
+          <w:szCs w:val="24"/>
+        </w:rPr>
+      </w:pPr>
+      <w:r>
+        <w:rPr>
+          <w:rFonts w:ascii="Times New Roman" w:hAnsi="Times New Roman" w:cs="Times New Roman"/>
+          <w:b/>
+          <w:sz w:val="24"/>
+          <w:szCs w:val="24"/>
         </w:rPr>
         <w:t>Создание функции:</w:t>
       </w:r>
@@ -140,6 +167,7 @@
         </w:rPr>
         <w:t xml:space="preserve"> </w:t>
       </w:r>
+      <w:proofErr w:type="spellStart"/>
       <w:r>
         <w:rPr>
           <w:rFonts w:ascii="Times New Roman" w:hAnsi="Times New Roman" w:cs="Times New Roman"/>
@@ -148,7 +176,18 @@
           <w:highlight w:val="cyan"/>
           <w:lang w:val="en-US"/>
         </w:rPr>
-        <w:t>showText()</w:t>
+        <w:t>showText</w:t>
+      </w:r>
+      <w:proofErr w:type="spellEnd"/>
+      <w:r>
+        <w:rPr>
+          <w:rFonts w:ascii="Times New Roman" w:hAnsi="Times New Roman" w:cs="Times New Roman"/>
+          <w:sz w:val="24"/>
+          <w:szCs w:val="24"/>
+          <w:highlight w:val="cyan"/>
+          <w:lang w:val="en-US"/>
+        </w:rPr>
+        <w:t>()</w:t>
       </w:r>
       <w:r>
         <w:rPr>
@@ -178,6 +217,7 @@
         </w:rPr>
         <w:tab/>
       </w:r>
+      <w:proofErr w:type="gramStart"/>
       <w:r>
         <w:rPr>
           <w:rFonts w:ascii="Times New Roman" w:hAnsi="Times New Roman" w:cs="Times New Roman"/>
@@ -186,7 +226,18 @@
           <w:highlight w:val="magenta"/>
           <w:lang w:val="en-US"/>
         </w:rPr>
-        <w:t>сonsole.log(`inside text`);</w:t>
+        <w:t>сonsole.log(</w:t>
+      </w:r>
+      <w:proofErr w:type="gramEnd"/>
+      <w:r>
+        <w:rPr>
+          <w:rFonts w:ascii="Times New Roman" w:hAnsi="Times New Roman" w:cs="Times New Roman"/>
+          <w:sz w:val="24"/>
+          <w:szCs w:val="24"/>
+          <w:highlight w:val="magenta"/>
+          <w:lang w:val="en-US"/>
+        </w:rPr>
+        <w:t>`inside text`);</w:t>
       </w:r>
     </w:p>
     <w:p>
@@ -215,6 +266,7 @@
           <w:b/>
           <w:sz w:val="24"/>
           <w:szCs w:val="24"/>
+          <w:lang w:val="en-US"/>
         </w:rPr>
       </w:pPr>
       <w:r>
@@ -225,7 +277,7 @@
           <w:szCs w:val="24"/>
           <w:highlight w:val="green"/>
         </w:rPr>
-        <w:t>В</w:t>
+        <w:t>Вызов</w:t>
       </w:r>
       <w:r>
         <w:rPr>
@@ -234,8 +286,9 @@
           <w:sz w:val="24"/>
           <w:szCs w:val="24"/>
           <w:highlight w:val="green"/>
-        </w:rPr>
-        <w:t>ызов функции</w:t>
+          <w:lang w:val="en-US"/>
+        </w:rPr>
+        <w:t xml:space="preserve"> </w:t>
       </w:r>
       <w:r>
         <w:rPr>
@@ -245,6 +298,17 @@
           <w:szCs w:val="24"/>
           <w:highlight w:val="green"/>
         </w:rPr>
+        <w:t>функции</w:t>
+      </w:r>
+      <w:r>
+        <w:rPr>
+          <w:rFonts w:ascii="Times New Roman" w:hAnsi="Times New Roman" w:cs="Times New Roman"/>
+          <w:b/>
+          <w:sz w:val="24"/>
+          <w:szCs w:val="24"/>
+          <w:highlight w:val="green"/>
+          <w:lang w:val="en-US"/>
+        </w:rPr>
         <w:t>:</w:t>
       </w:r>
     </w:p>
@@ -254,6 +318,7 @@
           <w:rFonts w:ascii="Times New Roman" w:hAnsi="Times New Roman" w:cs="Times New Roman"/>
           <w:sz w:val="24"/>
           <w:szCs w:val="24"/>
+          <w:lang w:val="en-US"/>
         </w:rPr>
       </w:pPr>
       <w:proofErr w:type="gramStart"/>
@@ -277,13 +342,1972 @@
           <w:lang w:val="en-US"/>
         </w:rPr>
         <w:t>);</w:t>
+      </w:r>
+    </w:p>
+    <w:p>
+      <w:pPr>
+        <w:rPr>
+          <w:rFonts w:ascii="Times New Roman" w:hAnsi="Times New Roman" w:cs="Times New Roman"/>
+          <w:sz w:val="24"/>
+          <w:szCs w:val="24"/>
+          <w:lang w:val="en-US"/>
+        </w:rPr>
+      </w:pPr>
+    </w:p>
+    <w:p>
+      <w:pPr>
+        <w:rPr>
+          <w:rFonts w:ascii="Times New Roman" w:hAnsi="Times New Roman" w:cs="Times New Roman"/>
+          <w:sz w:val="24"/>
+          <w:szCs w:val="24"/>
+          <w:lang w:val="en-US"/>
+        </w:rPr>
+      </w:pPr>
+      <w:r>
+        <w:rPr>
+          <w:rFonts w:ascii="Times New Roman" w:hAnsi="Times New Roman" w:cs="Times New Roman"/>
+          <w:sz w:val="24"/>
+          <w:szCs w:val="24"/>
+          <w:highlight w:val="cyan"/>
+        </w:rPr>
+        <w:t>параметр</w:t>
+      </w:r>
+      <w:r>
+        <w:rPr>
+          <w:rFonts w:ascii="Times New Roman" w:hAnsi="Times New Roman" w:cs="Times New Roman"/>
+          <w:sz w:val="24"/>
+          <w:szCs w:val="24"/>
+          <w:highlight w:val="cyan"/>
+          <w:lang w:val="en-US"/>
+        </w:rPr>
+        <w:t xml:space="preserve"> </w:t>
+      </w:r>
+      <w:r>
+        <w:rPr>
+          <w:rFonts w:ascii="Times New Roman" w:hAnsi="Times New Roman" w:cs="Times New Roman"/>
+          <w:sz w:val="24"/>
+          <w:szCs w:val="24"/>
+          <w:highlight w:val="cyan"/>
+        </w:rPr>
+        <w:t>функции</w:t>
+      </w:r>
+    </w:p>
+    <w:p>
+      <w:pPr>
+        <w:rPr>
+          <w:rFonts w:ascii="Times New Roman" w:hAnsi="Times New Roman" w:cs="Times New Roman"/>
+          <w:sz w:val="24"/>
+          <w:szCs w:val="24"/>
+          <w:lang w:val="en-US"/>
+        </w:rPr>
+      </w:pPr>
+      <w:proofErr w:type="gramStart"/>
+      <w:r>
+        <w:rPr>
+          <w:rFonts w:ascii="Times New Roman" w:hAnsi="Times New Roman" w:cs="Times New Roman"/>
+          <w:sz w:val="24"/>
+          <w:szCs w:val="24"/>
+          <w:lang w:val="en-US"/>
+        </w:rPr>
+        <w:t>function</w:t>
+      </w:r>
+      <w:proofErr w:type="gramEnd"/>
+      <w:r>
+        <w:rPr>
+          <w:rFonts w:ascii="Times New Roman" w:hAnsi="Times New Roman" w:cs="Times New Roman"/>
+          <w:sz w:val="24"/>
+          <w:szCs w:val="24"/>
+          <w:lang w:val="en-US"/>
+        </w:rPr>
+        <w:t xml:space="preserve"> sum(</w:t>
+      </w:r>
+      <w:r>
+        <w:rPr>
+          <w:rFonts w:ascii="Times New Roman" w:hAnsi="Times New Roman" w:cs="Times New Roman"/>
+          <w:sz w:val="24"/>
+          <w:szCs w:val="24"/>
+          <w:highlight w:val="cyan"/>
+          <w:lang w:val="en-US"/>
+        </w:rPr>
+        <w:t>num1, num2</w:t>
+      </w:r>
+      <w:r>
+        <w:rPr>
+          <w:rFonts w:ascii="Times New Roman" w:hAnsi="Times New Roman" w:cs="Times New Roman"/>
+          <w:sz w:val="24"/>
+          <w:szCs w:val="24"/>
+          <w:lang w:val="en-US"/>
+        </w:rPr>
+        <w:t>){</w:t>
+      </w:r>
+    </w:p>
+    <w:p>
+      <w:pPr>
+        <w:rPr>
+          <w:rFonts w:ascii="Times New Roman" w:hAnsi="Times New Roman" w:cs="Times New Roman"/>
+          <w:sz w:val="24"/>
+          <w:szCs w:val="24"/>
+          <w:lang w:val="en-US"/>
+        </w:rPr>
+      </w:pPr>
+      <w:r>
+        <w:rPr>
+          <w:rFonts w:ascii="Times New Roman" w:hAnsi="Times New Roman" w:cs="Times New Roman"/>
+          <w:sz w:val="24"/>
+          <w:szCs w:val="24"/>
+          <w:lang w:val="en-US"/>
+        </w:rPr>
+        <w:t>num1+num2;</w:t>
+      </w:r>
+    </w:p>
+    <w:p>
+      <w:pPr>
+        <w:rPr>
+          <w:rFonts w:ascii="Times New Roman" w:hAnsi="Times New Roman" w:cs="Times New Roman"/>
+          <w:sz w:val="24"/>
+          <w:szCs w:val="24"/>
+          <w:lang w:val="en-US"/>
+        </w:rPr>
+      </w:pPr>
+      <w:r>
+        <w:rPr>
+          <w:rFonts w:ascii="Times New Roman" w:hAnsi="Times New Roman" w:cs="Times New Roman"/>
+          <w:sz w:val="24"/>
+          <w:szCs w:val="24"/>
+          <w:lang w:val="en-US"/>
+        </w:rPr>
+        <w:t>}</w:t>
+      </w:r>
+    </w:p>
+    <w:p>
+      <w:pPr>
+        <w:rPr>
+          <w:rFonts w:ascii="Times New Roman" w:hAnsi="Times New Roman" w:cs="Times New Roman"/>
+          <w:sz w:val="24"/>
+          <w:szCs w:val="24"/>
+        </w:rPr>
+      </w:pPr>
+      <w:r>
+        <w:rPr>
+          <w:rFonts w:ascii="Times New Roman" w:hAnsi="Times New Roman" w:cs="Times New Roman"/>
+          <w:sz w:val="24"/>
+          <w:szCs w:val="24"/>
+          <w:highlight w:val="red"/>
+        </w:rPr>
+        <w:t>аргумент</w:t>
+      </w:r>
+    </w:p>
+    <w:p>
+      <w:pPr>
+        <w:rPr>
+          <w:rFonts w:ascii="Times New Roman" w:hAnsi="Times New Roman" w:cs="Times New Roman"/>
+          <w:sz w:val="24"/>
+          <w:szCs w:val="24"/>
+        </w:rPr>
+      </w:pPr>
+      <w:proofErr w:type="gramStart"/>
+      <w:r>
+        <w:rPr>
+          <w:rFonts w:ascii="Times New Roman" w:hAnsi="Times New Roman" w:cs="Times New Roman"/>
+          <w:sz w:val="24"/>
+          <w:szCs w:val="24"/>
+          <w:lang w:val="en-US"/>
+        </w:rPr>
+        <w:t>sum</w:t>
+      </w:r>
+      <w:r>
+        <w:rPr>
+          <w:rFonts w:ascii="Times New Roman" w:hAnsi="Times New Roman" w:cs="Times New Roman"/>
+          <w:sz w:val="24"/>
+          <w:szCs w:val="24"/>
+        </w:rPr>
+        <w:t>(</w:t>
+      </w:r>
+      <w:proofErr w:type="gramEnd"/>
+      <w:r>
+        <w:rPr>
+          <w:rFonts w:ascii="Times New Roman" w:hAnsi="Times New Roman" w:cs="Times New Roman"/>
+          <w:sz w:val="24"/>
+          <w:szCs w:val="24"/>
+          <w:highlight w:val="red"/>
+        </w:rPr>
+        <w:t>10, 20</w:t>
+      </w:r>
+      <w:r>
+        <w:rPr>
+          <w:rFonts w:ascii="Times New Roman" w:hAnsi="Times New Roman" w:cs="Times New Roman"/>
+          <w:sz w:val="24"/>
+          <w:szCs w:val="24"/>
+        </w:rPr>
+        <w:t>);</w:t>
+      </w:r>
+      <w:r>
+        <w:rPr>
+          <w:rFonts w:ascii="Times New Roman" w:hAnsi="Times New Roman" w:cs="Times New Roman"/>
+          <w:sz w:val="24"/>
+          <w:szCs w:val="24"/>
+        </w:rPr>
+        <w:t xml:space="preserve"> </w:t>
+      </w:r>
+      <w:r>
+        <w:rPr>
+          <w:rFonts w:ascii="Times New Roman" w:hAnsi="Times New Roman" w:cs="Times New Roman"/>
+          <w:sz w:val="24"/>
+          <w:szCs w:val="24"/>
+        </w:rPr>
+        <w:t>аргумент вносится в параметр</w:t>
+      </w:r>
+    </w:p>
+    <w:p>
+      <w:pPr>
+        <w:rPr>
+          <w:rFonts w:ascii="Times New Roman" w:hAnsi="Times New Roman" w:cs="Times New Roman"/>
+          <w:sz w:val="24"/>
+          <w:szCs w:val="24"/>
+        </w:rPr>
+      </w:pPr>
+    </w:p>
+    <w:p>
+      <w:pPr>
+        <w:rPr>
+          <w:rFonts w:ascii="Times New Roman" w:hAnsi="Times New Roman" w:cs="Times New Roman"/>
+          <w:sz w:val="24"/>
+          <w:szCs w:val="24"/>
+        </w:rPr>
+      </w:pPr>
+      <w:proofErr w:type="gramStart"/>
+      <w:r>
+        <w:rPr>
+          <w:rFonts w:ascii="Times New Roman" w:hAnsi="Times New Roman" w:cs="Times New Roman"/>
+          <w:sz w:val="24"/>
+          <w:szCs w:val="24"/>
+          <w:lang w:val="en-US"/>
+        </w:rPr>
+        <w:t>let</w:t>
+      </w:r>
+      <w:proofErr w:type="gramEnd"/>
+      <w:r>
+        <w:rPr>
+          <w:rFonts w:ascii="Times New Roman" w:hAnsi="Times New Roman" w:cs="Times New Roman"/>
+          <w:sz w:val="24"/>
+          <w:szCs w:val="24"/>
+        </w:rPr>
+        <w:t xml:space="preserve"> </w:t>
+      </w:r>
+      <w:r>
+        <w:rPr>
+          <w:rFonts w:ascii="Times New Roman" w:hAnsi="Times New Roman" w:cs="Times New Roman"/>
+          <w:sz w:val="24"/>
+          <w:szCs w:val="24"/>
+          <w:lang w:val="en-US"/>
+        </w:rPr>
+        <w:t>sum</w:t>
+      </w:r>
+      <w:r>
+        <w:rPr>
+          <w:rFonts w:ascii="Times New Roman" w:hAnsi="Times New Roman" w:cs="Times New Roman"/>
+          <w:sz w:val="24"/>
+          <w:szCs w:val="24"/>
+        </w:rPr>
+        <w:t xml:space="preserve"> = </w:t>
+      </w:r>
+      <w:r>
+        <w:rPr>
+          <w:rFonts w:ascii="Times New Roman" w:hAnsi="Times New Roman" w:cs="Times New Roman"/>
+          <w:sz w:val="24"/>
+          <w:szCs w:val="24"/>
+          <w:lang w:val="en-US"/>
+        </w:rPr>
+        <w:t>function</w:t>
+      </w:r>
+      <w:r>
+        <w:rPr>
+          <w:rFonts w:ascii="Times New Roman" w:hAnsi="Times New Roman" w:cs="Times New Roman"/>
+          <w:sz w:val="24"/>
+          <w:szCs w:val="24"/>
+        </w:rPr>
+        <w:t>(</w:t>
+      </w:r>
+      <w:proofErr w:type="spellStart"/>
+      <w:r>
+        <w:rPr>
+          <w:rFonts w:ascii="Times New Roman" w:hAnsi="Times New Roman" w:cs="Times New Roman"/>
+          <w:sz w:val="24"/>
+          <w:szCs w:val="24"/>
+          <w:highlight w:val="cyan"/>
+          <w:lang w:val="en-US"/>
+        </w:rPr>
+        <w:t>num</w:t>
+      </w:r>
+      <w:proofErr w:type="spellEnd"/>
+      <w:r>
+        <w:rPr>
+          <w:rFonts w:ascii="Times New Roman" w:hAnsi="Times New Roman" w:cs="Times New Roman"/>
+          <w:sz w:val="24"/>
+          <w:szCs w:val="24"/>
+          <w:highlight w:val="cyan"/>
+        </w:rPr>
+        <w:t xml:space="preserve">1, </w:t>
+      </w:r>
+      <w:proofErr w:type="spellStart"/>
+      <w:r>
+        <w:rPr>
+          <w:rFonts w:ascii="Times New Roman" w:hAnsi="Times New Roman" w:cs="Times New Roman"/>
+          <w:sz w:val="24"/>
+          <w:szCs w:val="24"/>
+          <w:highlight w:val="cyan"/>
+          <w:lang w:val="en-US"/>
+        </w:rPr>
+        <w:t>num</w:t>
+      </w:r>
+      <w:proofErr w:type="spellEnd"/>
+      <w:r>
+        <w:rPr>
+          <w:rFonts w:ascii="Times New Roman" w:hAnsi="Times New Roman" w:cs="Times New Roman"/>
+          <w:sz w:val="24"/>
+          <w:szCs w:val="24"/>
+          <w:highlight w:val="cyan"/>
+        </w:rPr>
+        <w:t>2</w:t>
+      </w:r>
+      <w:r>
+        <w:rPr>
+          <w:rFonts w:ascii="Times New Roman" w:hAnsi="Times New Roman" w:cs="Times New Roman"/>
+          <w:sz w:val="24"/>
+          <w:szCs w:val="24"/>
+        </w:rPr>
+        <w:t>){</w:t>
+      </w:r>
+    </w:p>
+    <w:p>
+      <w:pPr>
+        <w:rPr>
+          <w:rFonts w:ascii="Times New Roman" w:hAnsi="Times New Roman" w:cs="Times New Roman"/>
+          <w:sz w:val="24"/>
+          <w:szCs w:val="24"/>
+        </w:rPr>
+      </w:pPr>
+      <w:proofErr w:type="gramStart"/>
+      <w:r>
+        <w:rPr>
+          <w:rFonts w:ascii="Times New Roman" w:hAnsi="Times New Roman" w:cs="Times New Roman"/>
+          <w:sz w:val="24"/>
+          <w:szCs w:val="24"/>
+          <w:lang w:val="en-US"/>
+        </w:rPr>
+        <w:t>console</w:t>
+      </w:r>
+      <w:r>
+        <w:rPr>
+          <w:rFonts w:ascii="Times New Roman" w:hAnsi="Times New Roman" w:cs="Times New Roman"/>
+          <w:sz w:val="24"/>
+          <w:szCs w:val="24"/>
+        </w:rPr>
+        <w:t>.</w:t>
+      </w:r>
+      <w:r>
+        <w:rPr>
+          <w:rFonts w:ascii="Times New Roman" w:hAnsi="Times New Roman" w:cs="Times New Roman"/>
+          <w:sz w:val="24"/>
+          <w:szCs w:val="24"/>
+          <w:lang w:val="en-US"/>
+        </w:rPr>
+        <w:t>log</w:t>
+      </w:r>
+      <w:r>
+        <w:rPr>
+          <w:rFonts w:ascii="Times New Roman" w:hAnsi="Times New Roman" w:cs="Times New Roman"/>
+          <w:sz w:val="24"/>
+          <w:szCs w:val="24"/>
+        </w:rPr>
+        <w:t>(</w:t>
+      </w:r>
+      <w:proofErr w:type="spellStart"/>
+      <w:proofErr w:type="gramEnd"/>
+      <w:r>
+        <w:rPr>
+          <w:rFonts w:ascii="Times New Roman" w:hAnsi="Times New Roman" w:cs="Times New Roman"/>
+          <w:sz w:val="24"/>
+          <w:szCs w:val="24"/>
+          <w:lang w:val="en-US"/>
+        </w:rPr>
+        <w:t>num</w:t>
+      </w:r>
+      <w:proofErr w:type="spellEnd"/>
+      <w:r>
+        <w:rPr>
+          <w:rFonts w:ascii="Times New Roman" w:hAnsi="Times New Roman" w:cs="Times New Roman"/>
+          <w:sz w:val="24"/>
+          <w:szCs w:val="24"/>
+        </w:rPr>
+        <w:t>1+</w:t>
+      </w:r>
+      <w:proofErr w:type="spellStart"/>
+      <w:r>
+        <w:rPr>
+          <w:rFonts w:ascii="Times New Roman" w:hAnsi="Times New Roman" w:cs="Times New Roman"/>
+          <w:sz w:val="24"/>
+          <w:szCs w:val="24"/>
+          <w:lang w:val="en-US"/>
+        </w:rPr>
+        <w:t>num</w:t>
+      </w:r>
+      <w:proofErr w:type="spellEnd"/>
+      <w:r>
+        <w:rPr>
+          <w:rFonts w:ascii="Times New Roman" w:hAnsi="Times New Roman" w:cs="Times New Roman"/>
+          <w:sz w:val="24"/>
+          <w:szCs w:val="24"/>
+        </w:rPr>
+        <w:t xml:space="preserve">2); </w:t>
+      </w:r>
+    </w:p>
+    <w:p>
+      <w:pPr>
+        <w:rPr>
+          <w:rFonts w:ascii="Times New Roman" w:hAnsi="Times New Roman" w:cs="Times New Roman"/>
+          <w:sz w:val="24"/>
+          <w:szCs w:val="24"/>
+        </w:rPr>
+      </w:pPr>
+      <w:r>
+        <w:rPr>
+          <w:rFonts w:ascii="Times New Roman" w:hAnsi="Times New Roman" w:cs="Times New Roman"/>
+          <w:sz w:val="24"/>
+          <w:szCs w:val="24"/>
+        </w:rPr>
+        <w:t xml:space="preserve">} при такой записи функцией можно воспользоваться </w:t>
+      </w:r>
+      <w:r>
+        <w:rPr>
+          <w:rFonts w:ascii="Times New Roman" w:hAnsi="Times New Roman" w:cs="Times New Roman"/>
+          <w:b/>
+          <w:sz w:val="24"/>
+          <w:szCs w:val="24"/>
+        </w:rPr>
+        <w:t>только</w:t>
+      </w:r>
+      <w:r>
+        <w:rPr>
+          <w:rFonts w:ascii="Times New Roman" w:hAnsi="Times New Roman" w:cs="Times New Roman"/>
+          <w:sz w:val="24"/>
+          <w:szCs w:val="24"/>
+        </w:rPr>
+        <w:t xml:space="preserve"> ниже по коду.</w:t>
+      </w:r>
+    </w:p>
+    <w:p>
+      <w:pPr>
+        <w:rPr>
+          <w:rFonts w:ascii="Times New Roman" w:hAnsi="Times New Roman" w:cs="Times New Roman"/>
+          <w:sz w:val="24"/>
+          <w:szCs w:val="24"/>
+        </w:rPr>
+      </w:pPr>
+    </w:p>
+    <w:p>
+      <w:pPr>
+        <w:rPr>
+          <w:rFonts w:ascii="Times New Roman" w:hAnsi="Times New Roman" w:cs="Times New Roman"/>
+          <w:strike/>
+          <w:sz w:val="24"/>
+          <w:szCs w:val="24"/>
+        </w:rPr>
+      </w:pPr>
+      <w:r>
+        <w:rPr>
+          <w:rFonts w:ascii="Times New Roman" w:hAnsi="Times New Roman" w:cs="Times New Roman"/>
+          <w:strike/>
+          <w:sz w:val="24"/>
+          <w:szCs w:val="24"/>
+        </w:rPr>
+        <w:t xml:space="preserve">Для того, чтобы иметь доступ к результату работы функции необходимо внутри нее задавать переменную, внутрь которой будет записываться результат. </w:t>
+      </w:r>
+      <w:r>
+        <w:rPr>
+          <w:rFonts w:ascii="Times New Roman" w:hAnsi="Times New Roman" w:cs="Times New Roman"/>
+          <w:strike/>
+          <w:sz w:val="24"/>
+          <w:szCs w:val="24"/>
+          <w:lang w:val="en-US"/>
+        </w:rPr>
+        <w:t>return</w:t>
+      </w:r>
+      <w:r>
+        <w:rPr>
+          <w:rFonts w:ascii="Times New Roman" w:hAnsi="Times New Roman" w:cs="Times New Roman"/>
+          <w:strike/>
+          <w:sz w:val="24"/>
+          <w:szCs w:val="24"/>
+        </w:rPr>
+        <w:t xml:space="preserve"> – возврат результата, рядом с которым необходимо указывать название переменной, в которой хранится результат работы функции.</w:t>
+      </w:r>
+    </w:p>
+    <w:p>
+      <w:pPr>
+        <w:jc w:val="both"/>
+        <w:rPr>
+          <w:rFonts w:ascii="Times New Roman" w:hAnsi="Times New Roman" w:cs="Times New Roman"/>
+          <w:sz w:val="24"/>
+          <w:szCs w:val="24"/>
+        </w:rPr>
+      </w:pPr>
+    </w:p>
+    <w:p>
+      <w:pPr>
+        <w:rPr>
+          <w:rFonts w:ascii="Times New Roman" w:hAnsi="Times New Roman" w:cs="Times New Roman"/>
+          <w:sz w:val="24"/>
+          <w:szCs w:val="24"/>
+          <w:lang w:val="en-US"/>
+        </w:rPr>
+      </w:pPr>
+      <w:proofErr w:type="gramStart"/>
+      <w:r>
+        <w:rPr>
+          <w:rFonts w:ascii="Times New Roman" w:hAnsi="Times New Roman" w:cs="Times New Roman"/>
+          <w:sz w:val="24"/>
+          <w:szCs w:val="24"/>
+          <w:lang w:val="en-US"/>
+        </w:rPr>
+        <w:t>function</w:t>
+      </w:r>
+      <w:proofErr w:type="gramEnd"/>
+      <w:r>
+        <w:rPr>
+          <w:rFonts w:ascii="Times New Roman" w:hAnsi="Times New Roman" w:cs="Times New Roman"/>
+          <w:sz w:val="24"/>
+          <w:szCs w:val="24"/>
+          <w:lang w:val="en-US"/>
+        </w:rPr>
+        <w:t xml:space="preserve"> </w:t>
+      </w:r>
+      <w:r>
+        <w:rPr>
+          <w:rFonts w:ascii="Times New Roman" w:hAnsi="Times New Roman" w:cs="Times New Roman"/>
+          <w:sz w:val="24"/>
+          <w:szCs w:val="24"/>
+          <w:highlight w:val="yellow"/>
+          <w:lang w:val="en-US"/>
+        </w:rPr>
+        <w:t>showText</w:t>
+      </w:r>
+      <w:r>
+        <w:rPr>
+          <w:rFonts w:ascii="Times New Roman" w:hAnsi="Times New Roman" w:cs="Times New Roman"/>
+          <w:sz w:val="24"/>
+          <w:szCs w:val="24"/>
+          <w:lang w:val="en-US"/>
+        </w:rPr>
+        <w:t>() {</w:t>
+      </w:r>
+    </w:p>
+    <w:p>
+      <w:pPr>
+        <w:rPr>
+          <w:rFonts w:ascii="Times New Roman" w:hAnsi="Times New Roman" w:cs="Times New Roman"/>
+          <w:sz w:val="24"/>
+          <w:szCs w:val="24"/>
+          <w:lang w:val="en-US"/>
+        </w:rPr>
+      </w:pPr>
+      <w:r>
+        <w:rPr>
+          <w:rFonts w:ascii="Times New Roman" w:hAnsi="Times New Roman" w:cs="Times New Roman"/>
+          <w:sz w:val="24"/>
+          <w:szCs w:val="24"/>
+          <w:lang w:val="en-US"/>
+        </w:rPr>
+        <w:t xml:space="preserve">    </w:t>
+      </w:r>
+      <w:proofErr w:type="gramStart"/>
+      <w:r>
+        <w:rPr>
+          <w:rFonts w:ascii="Times New Roman" w:hAnsi="Times New Roman" w:cs="Times New Roman"/>
+          <w:sz w:val="24"/>
+          <w:szCs w:val="24"/>
+          <w:lang w:val="en-US"/>
+        </w:rPr>
+        <w:t>let</w:t>
+      </w:r>
+      <w:proofErr w:type="gramEnd"/>
+      <w:r>
+        <w:rPr>
+          <w:rFonts w:ascii="Times New Roman" w:hAnsi="Times New Roman" w:cs="Times New Roman"/>
+          <w:sz w:val="24"/>
+          <w:szCs w:val="24"/>
+          <w:lang w:val="en-US"/>
+        </w:rPr>
+        <w:t xml:space="preserve"> </w:t>
+      </w:r>
+      <w:proofErr w:type="spellStart"/>
+      <w:r>
+        <w:rPr>
+          <w:rFonts w:ascii="Times New Roman" w:hAnsi="Times New Roman" w:cs="Times New Roman"/>
+          <w:sz w:val="24"/>
+          <w:szCs w:val="24"/>
+          <w:highlight w:val="yellow"/>
+          <w:lang w:val="en-US"/>
+        </w:rPr>
+        <w:t>str</w:t>
+      </w:r>
+      <w:proofErr w:type="spellEnd"/>
+      <w:r>
+        <w:rPr>
+          <w:rFonts w:ascii="Times New Roman" w:hAnsi="Times New Roman" w:cs="Times New Roman"/>
+          <w:sz w:val="24"/>
+          <w:szCs w:val="24"/>
+          <w:lang w:val="en-US"/>
+        </w:rPr>
+        <w:t xml:space="preserve"> = 'I am function';</w:t>
+      </w:r>
+    </w:p>
+    <w:p>
+      <w:pPr>
+        <w:rPr>
+          <w:rFonts w:ascii="Times New Roman" w:hAnsi="Times New Roman" w:cs="Times New Roman"/>
+          <w:sz w:val="24"/>
+          <w:szCs w:val="24"/>
+          <w:lang w:val="en-US"/>
+        </w:rPr>
+      </w:pPr>
+      <w:r>
+        <w:rPr>
+          <w:rFonts w:ascii="Times New Roman" w:hAnsi="Times New Roman" w:cs="Times New Roman"/>
+          <w:sz w:val="24"/>
+          <w:szCs w:val="24"/>
+          <w:lang w:val="en-US"/>
+        </w:rPr>
+        <w:t xml:space="preserve">   </w:t>
+      </w:r>
+      <w:proofErr w:type="gramStart"/>
+      <w:r>
+        <w:rPr>
+          <w:rFonts w:ascii="Times New Roman" w:hAnsi="Times New Roman" w:cs="Times New Roman"/>
+          <w:sz w:val="24"/>
+          <w:szCs w:val="24"/>
+          <w:lang w:val="en-US"/>
+        </w:rPr>
+        <w:t>return</w:t>
+      </w:r>
+      <w:proofErr w:type="gramEnd"/>
+      <w:r>
+        <w:rPr>
+          <w:rFonts w:ascii="Times New Roman" w:hAnsi="Times New Roman" w:cs="Times New Roman"/>
+          <w:sz w:val="24"/>
+          <w:szCs w:val="24"/>
+          <w:lang w:val="en-US"/>
+        </w:rPr>
+        <w:t xml:space="preserve"> </w:t>
+      </w:r>
+      <w:proofErr w:type="spellStart"/>
+      <w:r>
+        <w:rPr>
+          <w:rFonts w:ascii="Times New Roman" w:hAnsi="Times New Roman" w:cs="Times New Roman"/>
+          <w:sz w:val="24"/>
+          <w:szCs w:val="24"/>
+          <w:highlight w:val="yellow"/>
+          <w:lang w:val="en-US"/>
+        </w:rPr>
+        <w:t>str</w:t>
+      </w:r>
+      <w:proofErr w:type="spellEnd"/>
+      <w:r>
+        <w:rPr>
+          <w:rFonts w:ascii="Times New Roman" w:hAnsi="Times New Roman" w:cs="Times New Roman"/>
+          <w:sz w:val="24"/>
+          <w:szCs w:val="24"/>
+          <w:lang w:val="en-US"/>
+        </w:rPr>
+        <w:t>;</w:t>
+      </w:r>
+    </w:p>
+    <w:p>
+      <w:pPr>
+        <w:rPr>
+          <w:rFonts w:ascii="Times New Roman" w:hAnsi="Times New Roman" w:cs="Times New Roman"/>
+          <w:sz w:val="24"/>
+          <w:szCs w:val="24"/>
+          <w:lang w:val="en-US"/>
+        </w:rPr>
+      </w:pPr>
+      <w:r>
+        <w:rPr>
+          <w:rFonts w:ascii="Times New Roman" w:hAnsi="Times New Roman" w:cs="Times New Roman"/>
+          <w:sz w:val="24"/>
+          <w:szCs w:val="24"/>
+          <w:lang w:val="en-US"/>
+        </w:rPr>
+        <w:t>}</w:t>
+      </w:r>
+    </w:p>
+    <w:p>
+      <w:pPr>
+        <w:rPr>
+          <w:rFonts w:ascii="Times New Roman" w:hAnsi="Times New Roman" w:cs="Times New Roman"/>
+          <w:sz w:val="24"/>
+          <w:szCs w:val="24"/>
+          <w:lang w:val="en-US"/>
+        </w:rPr>
+      </w:pPr>
+      <w:proofErr w:type="gramStart"/>
+      <w:r>
+        <w:rPr>
+          <w:rFonts w:ascii="Times New Roman" w:hAnsi="Times New Roman" w:cs="Times New Roman"/>
+          <w:sz w:val="24"/>
+          <w:szCs w:val="24"/>
+          <w:lang w:val="en-US"/>
+        </w:rPr>
+        <w:t>console.log(</w:t>
+      </w:r>
+      <w:proofErr w:type="gramEnd"/>
+      <w:r>
+        <w:rPr>
+          <w:rFonts w:ascii="Times New Roman" w:hAnsi="Times New Roman" w:cs="Times New Roman"/>
+          <w:sz w:val="24"/>
+          <w:szCs w:val="24"/>
+          <w:highlight w:val="yellow"/>
+          <w:lang w:val="en-US"/>
+        </w:rPr>
+        <w:t>showText</w:t>
+      </w:r>
+      <w:r>
+        <w:rPr>
+          <w:rFonts w:ascii="Times New Roman" w:hAnsi="Times New Roman" w:cs="Times New Roman"/>
+          <w:sz w:val="24"/>
+          <w:szCs w:val="24"/>
+          <w:lang w:val="en-US"/>
+        </w:rPr>
+        <w:t>());</w:t>
+      </w:r>
+    </w:p>
+    <w:p>
+      <w:pPr>
+        <w:rPr>
+          <w:rFonts w:ascii="Times New Roman" w:hAnsi="Times New Roman" w:cs="Times New Roman"/>
+          <w:sz w:val="24"/>
+          <w:szCs w:val="24"/>
+          <w:lang w:val="en-US"/>
+        </w:rPr>
+      </w:pPr>
+      <w:proofErr w:type="gramStart"/>
+      <w:r>
+        <w:rPr>
+          <w:rFonts w:ascii="Times New Roman" w:hAnsi="Times New Roman" w:cs="Times New Roman"/>
+          <w:sz w:val="24"/>
+          <w:szCs w:val="24"/>
+          <w:lang w:val="en-US"/>
+        </w:rPr>
+        <w:lastRenderedPageBreak/>
+        <w:t>function</w:t>
+      </w:r>
+      <w:proofErr w:type="gramEnd"/>
+      <w:r>
+        <w:rPr>
+          <w:rFonts w:ascii="Times New Roman" w:hAnsi="Times New Roman" w:cs="Times New Roman"/>
+          <w:sz w:val="24"/>
+          <w:szCs w:val="24"/>
+          <w:lang w:val="en-US"/>
+        </w:rPr>
+        <w:t xml:space="preserve"> calculator(a, b) {</w:t>
+      </w:r>
+    </w:p>
+    <w:p>
+      <w:pPr>
+        <w:rPr>
+          <w:rFonts w:ascii="Times New Roman" w:hAnsi="Times New Roman" w:cs="Times New Roman"/>
+          <w:sz w:val="24"/>
+          <w:szCs w:val="24"/>
+          <w:lang w:val="en-US"/>
+        </w:rPr>
+      </w:pPr>
+      <w:r>
+        <w:rPr>
+          <w:rFonts w:ascii="Times New Roman" w:hAnsi="Times New Roman" w:cs="Times New Roman"/>
+          <w:sz w:val="24"/>
+          <w:szCs w:val="24"/>
+          <w:lang w:val="en-US"/>
+        </w:rPr>
+        <w:t xml:space="preserve">    </w:t>
+      </w:r>
+      <w:proofErr w:type="gramStart"/>
+      <w:r>
+        <w:rPr>
+          <w:rFonts w:ascii="Times New Roman" w:hAnsi="Times New Roman" w:cs="Times New Roman"/>
+          <w:sz w:val="24"/>
+          <w:szCs w:val="24"/>
+          <w:lang w:val="en-US"/>
+        </w:rPr>
+        <w:t>let</w:t>
+      </w:r>
+      <w:proofErr w:type="gramEnd"/>
+      <w:r>
+        <w:rPr>
+          <w:rFonts w:ascii="Times New Roman" w:hAnsi="Times New Roman" w:cs="Times New Roman"/>
+          <w:sz w:val="24"/>
+          <w:szCs w:val="24"/>
+          <w:lang w:val="en-US"/>
+        </w:rPr>
+        <w:t xml:space="preserve"> sum = a + b; // 15</w:t>
+      </w:r>
+    </w:p>
+    <w:p>
+      <w:pPr>
+        <w:rPr>
+          <w:rFonts w:ascii="Times New Roman" w:hAnsi="Times New Roman" w:cs="Times New Roman"/>
+          <w:sz w:val="24"/>
+          <w:szCs w:val="24"/>
+          <w:lang w:val="en-US"/>
+        </w:rPr>
+      </w:pPr>
+      <w:r>
+        <w:rPr>
+          <w:rFonts w:ascii="Times New Roman" w:hAnsi="Times New Roman" w:cs="Times New Roman"/>
+          <w:sz w:val="24"/>
+          <w:szCs w:val="24"/>
+          <w:lang w:val="en-US"/>
+        </w:rPr>
+        <w:t xml:space="preserve">    </w:t>
+      </w:r>
+      <w:proofErr w:type="gramStart"/>
+      <w:r>
+        <w:rPr>
+          <w:rFonts w:ascii="Times New Roman" w:hAnsi="Times New Roman" w:cs="Times New Roman"/>
+          <w:sz w:val="24"/>
+          <w:szCs w:val="24"/>
+          <w:lang w:val="en-US"/>
+        </w:rPr>
+        <w:t>let</w:t>
+      </w:r>
+      <w:proofErr w:type="gramEnd"/>
+      <w:r>
+        <w:rPr>
+          <w:rFonts w:ascii="Times New Roman" w:hAnsi="Times New Roman" w:cs="Times New Roman"/>
+          <w:sz w:val="24"/>
+          <w:szCs w:val="24"/>
+          <w:lang w:val="en-US"/>
+        </w:rPr>
+        <w:t xml:space="preserve"> </w:t>
+      </w:r>
+      <w:proofErr w:type="spellStart"/>
+      <w:r>
+        <w:rPr>
+          <w:rFonts w:ascii="Times New Roman" w:hAnsi="Times New Roman" w:cs="Times New Roman"/>
+          <w:sz w:val="24"/>
+          <w:szCs w:val="24"/>
+          <w:lang w:val="en-US"/>
+        </w:rPr>
+        <w:t>mult</w:t>
+      </w:r>
+      <w:proofErr w:type="spellEnd"/>
+      <w:r>
+        <w:rPr>
+          <w:rFonts w:ascii="Times New Roman" w:hAnsi="Times New Roman" w:cs="Times New Roman"/>
+          <w:sz w:val="24"/>
+          <w:szCs w:val="24"/>
+          <w:lang w:val="en-US"/>
+        </w:rPr>
+        <w:t xml:space="preserve"> = a * b; // 50</w:t>
+      </w:r>
+    </w:p>
+    <w:p>
+      <w:pPr>
+        <w:rPr>
+          <w:rFonts w:ascii="Times New Roman" w:hAnsi="Times New Roman" w:cs="Times New Roman"/>
+          <w:sz w:val="24"/>
+          <w:szCs w:val="24"/>
+          <w:lang w:val="en-US"/>
+        </w:rPr>
+      </w:pPr>
+      <w:r>
+        <w:rPr>
+          <w:rFonts w:ascii="Times New Roman" w:hAnsi="Times New Roman" w:cs="Times New Roman"/>
+          <w:sz w:val="24"/>
+          <w:szCs w:val="24"/>
+          <w:lang w:val="en-US"/>
+        </w:rPr>
+        <w:t xml:space="preserve">    </w:t>
+      </w:r>
+      <w:proofErr w:type="gramStart"/>
+      <w:r>
+        <w:rPr>
+          <w:rFonts w:ascii="Times New Roman" w:hAnsi="Times New Roman" w:cs="Times New Roman"/>
+          <w:sz w:val="24"/>
+          <w:szCs w:val="24"/>
+          <w:lang w:val="en-US"/>
+        </w:rPr>
+        <w:t>let</w:t>
+      </w:r>
+      <w:proofErr w:type="gramEnd"/>
+      <w:r>
+        <w:rPr>
+          <w:rFonts w:ascii="Times New Roman" w:hAnsi="Times New Roman" w:cs="Times New Roman"/>
+          <w:sz w:val="24"/>
+          <w:szCs w:val="24"/>
+          <w:lang w:val="en-US"/>
+        </w:rPr>
+        <w:t xml:space="preserve"> minus = a - b; // 5</w:t>
+      </w:r>
+    </w:p>
+    <w:p>
+      <w:pPr>
+        <w:rPr>
+          <w:rFonts w:ascii="Times New Roman" w:hAnsi="Times New Roman" w:cs="Times New Roman"/>
+          <w:sz w:val="24"/>
+          <w:szCs w:val="24"/>
+          <w:lang w:val="en-US"/>
+        </w:rPr>
+      </w:pPr>
+      <w:r>
+        <w:rPr>
+          <w:rFonts w:ascii="Times New Roman" w:hAnsi="Times New Roman" w:cs="Times New Roman"/>
+          <w:sz w:val="24"/>
+          <w:szCs w:val="24"/>
+          <w:lang w:val="en-US"/>
+        </w:rPr>
+        <w:t xml:space="preserve">    </w:t>
+      </w:r>
+      <w:proofErr w:type="gramStart"/>
+      <w:r>
+        <w:rPr>
+          <w:rFonts w:ascii="Times New Roman" w:hAnsi="Times New Roman" w:cs="Times New Roman"/>
+          <w:sz w:val="24"/>
+          <w:szCs w:val="24"/>
+          <w:lang w:val="en-US"/>
+        </w:rPr>
+        <w:t>let</w:t>
+      </w:r>
+      <w:proofErr w:type="gramEnd"/>
+      <w:r>
+        <w:rPr>
+          <w:rFonts w:ascii="Times New Roman" w:hAnsi="Times New Roman" w:cs="Times New Roman"/>
+          <w:sz w:val="24"/>
+          <w:szCs w:val="24"/>
+          <w:lang w:val="en-US"/>
+        </w:rPr>
+        <w:t xml:space="preserve"> result = sum + </w:t>
+      </w:r>
+      <w:proofErr w:type="spellStart"/>
+      <w:r>
+        <w:rPr>
+          <w:rFonts w:ascii="Times New Roman" w:hAnsi="Times New Roman" w:cs="Times New Roman"/>
+          <w:sz w:val="24"/>
+          <w:szCs w:val="24"/>
+          <w:lang w:val="en-US"/>
+        </w:rPr>
+        <w:t>mult</w:t>
+      </w:r>
+      <w:proofErr w:type="spellEnd"/>
+      <w:r>
+        <w:rPr>
+          <w:rFonts w:ascii="Times New Roman" w:hAnsi="Times New Roman" w:cs="Times New Roman"/>
+          <w:sz w:val="24"/>
+          <w:szCs w:val="24"/>
+          <w:lang w:val="en-US"/>
+        </w:rPr>
+        <w:t xml:space="preserve"> + minus + div; // 72</w:t>
+      </w:r>
+    </w:p>
+    <w:p>
+      <w:pPr>
+        <w:rPr>
+          <w:rFonts w:ascii="Times New Roman" w:hAnsi="Times New Roman" w:cs="Times New Roman"/>
+          <w:sz w:val="24"/>
+          <w:szCs w:val="24"/>
+          <w:lang w:val="en-US"/>
+        </w:rPr>
+      </w:pPr>
+      <w:r>
+        <w:rPr>
+          <w:rFonts w:ascii="Times New Roman" w:hAnsi="Times New Roman" w:cs="Times New Roman"/>
+          <w:sz w:val="24"/>
+          <w:szCs w:val="24"/>
+          <w:lang w:val="en-US"/>
+        </w:rPr>
+        <w:t xml:space="preserve">    </w:t>
+      </w:r>
+      <w:proofErr w:type="gramStart"/>
+      <w:r>
+        <w:rPr>
+          <w:rFonts w:ascii="Times New Roman" w:hAnsi="Times New Roman" w:cs="Times New Roman"/>
+          <w:sz w:val="24"/>
+          <w:szCs w:val="24"/>
+          <w:lang w:val="en-US"/>
+        </w:rPr>
+        <w:t>return</w:t>
+      </w:r>
+      <w:proofErr w:type="gramEnd"/>
+      <w:r>
+        <w:rPr>
+          <w:rFonts w:ascii="Times New Roman" w:hAnsi="Times New Roman" w:cs="Times New Roman"/>
+          <w:sz w:val="24"/>
+          <w:szCs w:val="24"/>
+          <w:lang w:val="en-US"/>
+        </w:rPr>
+        <w:t xml:space="preserve"> result;</w:t>
+      </w:r>
+    </w:p>
+    <w:p>
+      <w:pPr>
+        <w:rPr>
+          <w:rFonts w:ascii="Times New Roman" w:hAnsi="Times New Roman" w:cs="Times New Roman"/>
+          <w:sz w:val="24"/>
+          <w:szCs w:val="24"/>
+          <w:lang w:val="en-US"/>
+        </w:rPr>
+      </w:pPr>
+      <w:r>
+        <w:rPr>
+          <w:rFonts w:ascii="Times New Roman" w:hAnsi="Times New Roman" w:cs="Times New Roman"/>
+          <w:sz w:val="24"/>
+          <w:szCs w:val="24"/>
+          <w:lang w:val="en-US"/>
+        </w:rPr>
+        <w:t>}</w:t>
+      </w:r>
+    </w:p>
+    <w:p>
+      <w:pPr>
+        <w:rPr>
+          <w:rFonts w:ascii="Times New Roman" w:hAnsi="Times New Roman" w:cs="Times New Roman"/>
+          <w:sz w:val="24"/>
+          <w:szCs w:val="24"/>
+          <w:lang w:val="en-US"/>
+        </w:rPr>
+      </w:pPr>
+    </w:p>
+    <w:p>
+      <w:pPr>
+        <w:rPr>
+          <w:rFonts w:ascii="Times New Roman" w:hAnsi="Times New Roman" w:cs="Times New Roman"/>
+          <w:sz w:val="24"/>
+          <w:szCs w:val="24"/>
+          <w:lang w:val="en-US"/>
+        </w:rPr>
+      </w:pPr>
+    </w:p>
+    <w:p>
+      <w:pPr>
+        <w:rPr>
+          <w:rFonts w:ascii="Times New Roman" w:hAnsi="Times New Roman" w:cs="Times New Roman"/>
+          <w:sz w:val="24"/>
+          <w:szCs w:val="24"/>
+          <w:lang w:val="en-US"/>
+        </w:rPr>
+      </w:pPr>
+      <w:proofErr w:type="gramStart"/>
+      <w:r>
+        <w:rPr>
+          <w:rFonts w:ascii="Times New Roman" w:hAnsi="Times New Roman" w:cs="Times New Roman"/>
+          <w:sz w:val="24"/>
+          <w:szCs w:val="24"/>
+          <w:lang w:val="en-US"/>
+        </w:rPr>
+        <w:t>function</w:t>
+      </w:r>
+      <w:proofErr w:type="gramEnd"/>
+      <w:r>
+        <w:rPr>
+          <w:rFonts w:ascii="Times New Roman" w:hAnsi="Times New Roman" w:cs="Times New Roman"/>
+          <w:sz w:val="24"/>
+          <w:szCs w:val="24"/>
+          <w:lang w:val="en-US"/>
+        </w:rPr>
+        <w:t xml:space="preserve"> sum(a, b) {</w:t>
+      </w:r>
+    </w:p>
+    <w:p>
+      <w:pPr>
+        <w:rPr>
+          <w:rFonts w:ascii="Times New Roman" w:hAnsi="Times New Roman" w:cs="Times New Roman"/>
+          <w:sz w:val="24"/>
+          <w:szCs w:val="24"/>
+          <w:lang w:val="en-US"/>
+        </w:rPr>
+      </w:pPr>
+      <w:r>
+        <w:rPr>
+          <w:rFonts w:ascii="Times New Roman" w:hAnsi="Times New Roman" w:cs="Times New Roman"/>
+          <w:sz w:val="24"/>
+          <w:szCs w:val="24"/>
+          <w:lang w:val="en-US"/>
+        </w:rPr>
+        <w:t xml:space="preserve">    </w:t>
+      </w:r>
+      <w:proofErr w:type="gramStart"/>
+      <w:r>
+        <w:rPr>
+          <w:rFonts w:ascii="Times New Roman" w:hAnsi="Times New Roman" w:cs="Times New Roman"/>
+          <w:sz w:val="24"/>
+          <w:szCs w:val="24"/>
+          <w:lang w:val="en-US"/>
+        </w:rPr>
+        <w:t>return</w:t>
+      </w:r>
+      <w:proofErr w:type="gramEnd"/>
+      <w:r>
+        <w:rPr>
+          <w:rFonts w:ascii="Times New Roman" w:hAnsi="Times New Roman" w:cs="Times New Roman"/>
+          <w:sz w:val="24"/>
+          <w:szCs w:val="24"/>
+          <w:lang w:val="en-US"/>
+        </w:rPr>
+        <w:t xml:space="preserve"> a + b;</w:t>
+      </w:r>
+    </w:p>
+    <w:p>
+      <w:pPr>
+        <w:rPr>
+          <w:rFonts w:ascii="Times New Roman" w:hAnsi="Times New Roman" w:cs="Times New Roman"/>
+          <w:sz w:val="24"/>
+          <w:szCs w:val="24"/>
+          <w:lang w:val="en-US"/>
+        </w:rPr>
+      </w:pPr>
+      <w:r>
+        <w:rPr>
+          <w:rFonts w:ascii="Times New Roman" w:hAnsi="Times New Roman" w:cs="Times New Roman"/>
+          <w:sz w:val="24"/>
+          <w:szCs w:val="24"/>
+          <w:lang w:val="en-US"/>
+        </w:rPr>
+        <w:t>}</w:t>
+      </w:r>
+    </w:p>
+    <w:p>
+      <w:pPr>
+        <w:rPr>
+          <w:rFonts w:ascii="Times New Roman" w:hAnsi="Times New Roman" w:cs="Times New Roman"/>
+          <w:sz w:val="24"/>
+          <w:szCs w:val="24"/>
+          <w:lang w:val="en-US"/>
+        </w:rPr>
+      </w:pPr>
+    </w:p>
+    <w:p>
+      <w:pPr>
+        <w:rPr>
+          <w:rFonts w:ascii="Times New Roman" w:hAnsi="Times New Roman" w:cs="Times New Roman"/>
+          <w:sz w:val="24"/>
+          <w:szCs w:val="24"/>
+          <w:lang w:val="en-US"/>
+        </w:rPr>
+      </w:pPr>
+      <w:proofErr w:type="gramStart"/>
+      <w:r>
+        <w:rPr>
+          <w:rFonts w:ascii="Times New Roman" w:hAnsi="Times New Roman" w:cs="Times New Roman"/>
+          <w:sz w:val="24"/>
+          <w:szCs w:val="24"/>
+          <w:lang w:val="en-US"/>
+        </w:rPr>
+        <w:t>let</w:t>
+      </w:r>
+      <w:proofErr w:type="gramEnd"/>
+      <w:r>
+        <w:rPr>
+          <w:rFonts w:ascii="Times New Roman" w:hAnsi="Times New Roman" w:cs="Times New Roman"/>
+          <w:sz w:val="24"/>
+          <w:szCs w:val="24"/>
+          <w:lang w:val="en-US"/>
+        </w:rPr>
+        <w:t xml:space="preserve"> sum = (a, b) =&gt; {</w:t>
+      </w:r>
+    </w:p>
+    <w:p>
+      <w:pPr>
+        <w:rPr>
+          <w:rFonts w:ascii="Times New Roman" w:hAnsi="Times New Roman" w:cs="Times New Roman"/>
+          <w:sz w:val="24"/>
+          <w:szCs w:val="24"/>
+          <w:lang w:val="en-US"/>
+        </w:rPr>
+      </w:pPr>
+      <w:r>
+        <w:rPr>
+          <w:rFonts w:ascii="Times New Roman" w:hAnsi="Times New Roman" w:cs="Times New Roman"/>
+          <w:sz w:val="24"/>
+          <w:szCs w:val="24"/>
+          <w:lang w:val="en-US"/>
+        </w:rPr>
+        <w:t xml:space="preserve">    </w:t>
+      </w:r>
+      <w:proofErr w:type="gramStart"/>
+      <w:r>
+        <w:rPr>
+          <w:rFonts w:ascii="Times New Roman" w:hAnsi="Times New Roman" w:cs="Times New Roman"/>
+          <w:sz w:val="24"/>
+          <w:szCs w:val="24"/>
+          <w:lang w:val="en-US"/>
+        </w:rPr>
+        <w:t>return</w:t>
+      </w:r>
+      <w:proofErr w:type="gramEnd"/>
+      <w:r>
+        <w:rPr>
+          <w:rFonts w:ascii="Times New Roman" w:hAnsi="Times New Roman" w:cs="Times New Roman"/>
+          <w:sz w:val="24"/>
+          <w:szCs w:val="24"/>
+          <w:lang w:val="en-US"/>
+        </w:rPr>
+        <w:t xml:space="preserve"> a + b</w:t>
+      </w:r>
+    </w:p>
+    <w:p>
+      <w:pPr>
+        <w:rPr>
+          <w:rFonts w:ascii="Times New Roman" w:hAnsi="Times New Roman" w:cs="Times New Roman"/>
+          <w:sz w:val="24"/>
+          <w:szCs w:val="24"/>
+          <w:lang w:val="en-US"/>
+        </w:rPr>
+      </w:pPr>
+      <w:r>
+        <w:rPr>
+          <w:rFonts w:ascii="Times New Roman" w:hAnsi="Times New Roman" w:cs="Times New Roman"/>
+          <w:sz w:val="24"/>
+          <w:szCs w:val="24"/>
+          <w:lang w:val="en-US"/>
+        </w:rPr>
+        <w:t>};</w:t>
+      </w:r>
+    </w:p>
+    <w:p>
+      <w:pPr>
+        <w:rPr>
+          <w:rFonts w:ascii="Times New Roman" w:hAnsi="Times New Roman" w:cs="Times New Roman"/>
+          <w:sz w:val="24"/>
+          <w:szCs w:val="24"/>
+          <w:lang w:val="en-US"/>
+        </w:rPr>
+      </w:pPr>
+    </w:p>
+    <w:p>
+      <w:pPr>
+        <w:rPr>
+          <w:rFonts w:ascii="Times New Roman" w:hAnsi="Times New Roman" w:cs="Times New Roman"/>
+          <w:sz w:val="24"/>
+          <w:szCs w:val="24"/>
+          <w:lang w:val="en-US"/>
+        </w:rPr>
+      </w:pPr>
+      <w:proofErr w:type="gramStart"/>
+      <w:r>
+        <w:rPr>
+          <w:rFonts w:ascii="Times New Roman" w:hAnsi="Times New Roman" w:cs="Times New Roman"/>
+          <w:sz w:val="24"/>
+          <w:szCs w:val="24"/>
+          <w:lang w:val="en-US"/>
+        </w:rPr>
+        <w:t>let</w:t>
+      </w:r>
+      <w:proofErr w:type="gramEnd"/>
+      <w:r>
+        <w:rPr>
+          <w:rFonts w:ascii="Times New Roman" w:hAnsi="Times New Roman" w:cs="Times New Roman"/>
+          <w:sz w:val="24"/>
+          <w:szCs w:val="24"/>
+          <w:lang w:val="en-US"/>
+        </w:rPr>
+        <w:t xml:space="preserve"> sum = (a, b) =&gt; a + b;</w:t>
+      </w:r>
+    </w:p>
+    <w:p>
+      <w:pPr>
+        <w:rPr>
+          <w:rFonts w:ascii="Times New Roman" w:hAnsi="Times New Roman" w:cs="Times New Roman"/>
+          <w:sz w:val="24"/>
+          <w:szCs w:val="24"/>
+          <w:lang w:val="en-US"/>
+        </w:rPr>
+      </w:pPr>
+    </w:p>
+    <w:p>
+      <w:pPr>
+        <w:rPr>
+          <w:rFonts w:ascii="Times New Roman" w:hAnsi="Times New Roman" w:cs="Times New Roman"/>
+          <w:sz w:val="24"/>
+          <w:szCs w:val="24"/>
+          <w:lang w:val="en-US"/>
+        </w:rPr>
+      </w:pPr>
+    </w:p>
+    <w:p>
+      <w:pPr>
+        <w:rPr>
+          <w:rFonts w:ascii="Times New Roman" w:hAnsi="Times New Roman" w:cs="Times New Roman"/>
+          <w:b/>
+          <w:sz w:val="32"/>
+          <w:szCs w:val="32"/>
+        </w:rPr>
+      </w:pPr>
+      <w:proofErr w:type="spellStart"/>
+      <w:r>
+        <w:rPr>
+          <w:rFonts w:ascii="Times New Roman" w:hAnsi="Times New Roman" w:cs="Times New Roman"/>
+          <w:b/>
+          <w:sz w:val="32"/>
+          <w:szCs w:val="32"/>
+        </w:rPr>
+        <w:t>псевдомассив</w:t>
+      </w:r>
+      <w:proofErr w:type="spellEnd"/>
+      <w:r>
+        <w:rPr>
+          <w:rFonts w:ascii="Times New Roman" w:hAnsi="Times New Roman" w:cs="Times New Roman"/>
+          <w:b/>
+          <w:sz w:val="32"/>
+          <w:szCs w:val="32"/>
+        </w:rPr>
+        <w:t xml:space="preserve"> </w:t>
+      </w:r>
+      <w:r>
+        <w:rPr>
+          <w:rFonts w:ascii="Times New Roman" w:hAnsi="Times New Roman" w:cs="Times New Roman"/>
+          <w:b/>
+          <w:sz w:val="32"/>
+          <w:szCs w:val="32"/>
+          <w:lang w:val="en-US"/>
+        </w:rPr>
+        <w:t>arguments</w:t>
+      </w:r>
+    </w:p>
+    <w:p>
+      <w:pPr>
+        <w:rPr>
+          <w:rFonts w:ascii="Times New Roman" w:hAnsi="Times New Roman" w:cs="Times New Roman"/>
+          <w:sz w:val="24"/>
+          <w:szCs w:val="24"/>
+          <w:lang w:val="en-US"/>
+        </w:rPr>
+      </w:pPr>
+      <w:proofErr w:type="gramStart"/>
+      <w:r>
+        <w:rPr>
+          <w:rFonts w:ascii="Times New Roman" w:hAnsi="Times New Roman" w:cs="Times New Roman"/>
+          <w:sz w:val="24"/>
+          <w:szCs w:val="24"/>
+          <w:lang w:val="en-US"/>
+        </w:rPr>
+        <w:t>function</w:t>
+      </w:r>
+      <w:proofErr w:type="gramEnd"/>
+      <w:r>
+        <w:rPr>
+          <w:rFonts w:ascii="Times New Roman" w:hAnsi="Times New Roman" w:cs="Times New Roman"/>
+          <w:sz w:val="24"/>
+          <w:szCs w:val="24"/>
+          <w:lang w:val="en-US"/>
+        </w:rPr>
+        <w:t xml:space="preserve"> </w:t>
+      </w:r>
+      <w:proofErr w:type="spellStart"/>
+      <w:r>
+        <w:rPr>
+          <w:rFonts w:ascii="Times New Roman" w:hAnsi="Times New Roman" w:cs="Times New Roman"/>
+          <w:sz w:val="24"/>
+          <w:szCs w:val="24"/>
+          <w:lang w:val="en-US"/>
+        </w:rPr>
+        <w:t>sumArg</w:t>
+      </w:r>
+      <w:proofErr w:type="spellEnd"/>
+      <w:r>
+        <w:rPr>
+          <w:rFonts w:ascii="Times New Roman" w:hAnsi="Times New Roman" w:cs="Times New Roman"/>
+          <w:sz w:val="24"/>
+          <w:szCs w:val="24"/>
+          <w:lang w:val="en-US"/>
+        </w:rPr>
+        <w:t>() {</w:t>
+      </w:r>
+    </w:p>
+    <w:p>
+      <w:pPr>
+        <w:rPr>
+          <w:rFonts w:ascii="Times New Roman" w:hAnsi="Times New Roman" w:cs="Times New Roman"/>
+          <w:sz w:val="24"/>
+          <w:szCs w:val="24"/>
+          <w:lang w:val="en-US"/>
+        </w:rPr>
+      </w:pPr>
+      <w:r>
+        <w:rPr>
+          <w:rFonts w:ascii="Times New Roman" w:hAnsi="Times New Roman" w:cs="Times New Roman"/>
+          <w:sz w:val="24"/>
+          <w:szCs w:val="24"/>
+          <w:lang w:val="en-US"/>
+        </w:rPr>
+        <w:t xml:space="preserve">    </w:t>
+      </w:r>
+      <w:proofErr w:type="gramStart"/>
+      <w:r>
+        <w:rPr>
+          <w:rFonts w:ascii="Times New Roman" w:hAnsi="Times New Roman" w:cs="Times New Roman"/>
+          <w:sz w:val="24"/>
+          <w:szCs w:val="24"/>
+          <w:lang w:val="en-US"/>
+        </w:rPr>
+        <w:t>console.log(</w:t>
+      </w:r>
+      <w:proofErr w:type="gramEnd"/>
+      <w:r>
+        <w:rPr>
+          <w:rFonts w:ascii="Times New Roman" w:hAnsi="Times New Roman" w:cs="Times New Roman"/>
+          <w:sz w:val="24"/>
+          <w:szCs w:val="24"/>
+          <w:lang w:val="en-US"/>
+        </w:rPr>
+        <w:t>arguments);</w:t>
+      </w:r>
+    </w:p>
+    <w:p>
+      <w:pPr>
+        <w:rPr>
+          <w:rFonts w:ascii="Times New Roman" w:hAnsi="Times New Roman" w:cs="Times New Roman"/>
+          <w:sz w:val="24"/>
+          <w:szCs w:val="24"/>
+          <w:lang w:val="en-US"/>
+        </w:rPr>
+      </w:pPr>
+      <w:r>
+        <w:rPr>
+          <w:rFonts w:ascii="Times New Roman" w:hAnsi="Times New Roman" w:cs="Times New Roman"/>
+          <w:sz w:val="24"/>
+          <w:szCs w:val="24"/>
+          <w:lang w:val="en-US"/>
+        </w:rPr>
+        <w:t xml:space="preserve">    // arguments = 1, 5, 9, 12, 1, 100;</w:t>
+      </w:r>
+    </w:p>
+    <w:p>
+      <w:pPr>
+        <w:rPr>
+          <w:rFonts w:ascii="Times New Roman" w:hAnsi="Times New Roman" w:cs="Times New Roman"/>
+          <w:sz w:val="24"/>
+          <w:szCs w:val="24"/>
+          <w:lang w:val="en-US"/>
+        </w:rPr>
+      </w:pPr>
+      <w:r>
+        <w:rPr>
+          <w:rFonts w:ascii="Times New Roman" w:hAnsi="Times New Roman" w:cs="Times New Roman"/>
+          <w:sz w:val="24"/>
+          <w:szCs w:val="24"/>
+          <w:lang w:val="en-US"/>
+        </w:rPr>
+        <w:t xml:space="preserve">    // return arguments;</w:t>
+      </w:r>
+    </w:p>
+    <w:p>
+      <w:pPr>
+        <w:rPr>
+          <w:rFonts w:ascii="Times New Roman" w:hAnsi="Times New Roman" w:cs="Times New Roman"/>
+          <w:sz w:val="24"/>
+          <w:szCs w:val="24"/>
+          <w:lang w:val="en-US"/>
+        </w:rPr>
+      </w:pPr>
+      <w:r>
+        <w:rPr>
+          <w:rFonts w:ascii="Times New Roman" w:hAnsi="Times New Roman" w:cs="Times New Roman"/>
+          <w:sz w:val="24"/>
+          <w:szCs w:val="24"/>
+          <w:lang w:val="en-US"/>
+        </w:rPr>
+        <w:t xml:space="preserve">    // </w:t>
+      </w:r>
+      <w:proofErr w:type="gramStart"/>
+      <w:r>
+        <w:rPr>
+          <w:rFonts w:ascii="Times New Roman" w:hAnsi="Times New Roman" w:cs="Times New Roman"/>
+          <w:sz w:val="24"/>
+          <w:szCs w:val="24"/>
+          <w:lang w:val="en-US"/>
+        </w:rPr>
+        <w:t>console.log(</w:t>
+      </w:r>
+      <w:proofErr w:type="gramEnd"/>
+      <w:r>
+        <w:rPr>
+          <w:rFonts w:ascii="Times New Roman" w:hAnsi="Times New Roman" w:cs="Times New Roman"/>
+          <w:sz w:val="24"/>
+          <w:szCs w:val="24"/>
+          <w:lang w:val="en-US"/>
+        </w:rPr>
+        <w:t>arguments[1]);</w:t>
+      </w:r>
+    </w:p>
+    <w:p>
+      <w:pPr>
+        <w:rPr>
+          <w:rFonts w:ascii="Times New Roman" w:hAnsi="Times New Roman" w:cs="Times New Roman"/>
+          <w:b/>
+          <w:sz w:val="24"/>
+          <w:szCs w:val="24"/>
+        </w:rPr>
+      </w:pPr>
+      <w:r>
+        <w:rPr>
+          <w:rFonts w:ascii="Times New Roman" w:hAnsi="Times New Roman" w:cs="Times New Roman"/>
+          <w:sz w:val="24"/>
+          <w:szCs w:val="24"/>
+        </w:rPr>
+        <w:t xml:space="preserve">    // </w:t>
+      </w:r>
+      <w:r>
+        <w:rPr>
+          <w:rFonts w:ascii="Times New Roman" w:hAnsi="Times New Roman" w:cs="Times New Roman"/>
+          <w:sz w:val="24"/>
+          <w:szCs w:val="24"/>
+          <w:lang w:val="en-US"/>
+        </w:rPr>
+        <w:t>let</w:t>
+      </w:r>
+      <w:r>
+        <w:rPr>
+          <w:rFonts w:ascii="Times New Roman" w:hAnsi="Times New Roman" w:cs="Times New Roman"/>
+          <w:sz w:val="24"/>
+          <w:szCs w:val="24"/>
+        </w:rPr>
+        <w:t xml:space="preserve"> </w:t>
+      </w:r>
+      <w:proofErr w:type="spellStart"/>
+      <w:r>
+        <w:rPr>
+          <w:rFonts w:ascii="Times New Roman" w:hAnsi="Times New Roman" w:cs="Times New Roman"/>
+          <w:sz w:val="24"/>
+          <w:szCs w:val="24"/>
+          <w:lang w:val="en-US"/>
+        </w:rPr>
+        <w:t>arr</w:t>
+      </w:r>
+      <w:proofErr w:type="spellEnd"/>
+      <w:r>
+        <w:rPr>
+          <w:rFonts w:ascii="Times New Roman" w:hAnsi="Times New Roman" w:cs="Times New Roman"/>
+          <w:sz w:val="24"/>
+          <w:szCs w:val="24"/>
+        </w:rPr>
+        <w:t xml:space="preserve"> = </w:t>
+      </w:r>
+      <w:proofErr w:type="spellStart"/>
+      <w:r>
+        <w:rPr>
+          <w:rFonts w:ascii="Times New Roman" w:hAnsi="Times New Roman" w:cs="Times New Roman"/>
+          <w:b/>
+          <w:sz w:val="24"/>
+          <w:szCs w:val="24"/>
+          <w:highlight w:val="yellow"/>
+          <w:lang w:val="en-US"/>
+        </w:rPr>
+        <w:t>Array</w:t>
+      </w:r>
+      <w:proofErr w:type="spellEnd"/>
+      <w:r>
+        <w:rPr>
+          <w:rFonts w:ascii="Times New Roman" w:hAnsi="Times New Roman" w:cs="Times New Roman"/>
+          <w:b/>
+          <w:sz w:val="24"/>
+          <w:szCs w:val="24"/>
+          <w:highlight w:val="yellow"/>
+        </w:rPr>
+        <w:t>.</w:t>
+      </w:r>
+      <w:proofErr w:type="spellStart"/>
+      <w:r>
+        <w:rPr>
+          <w:rFonts w:ascii="Times New Roman" w:hAnsi="Times New Roman" w:cs="Times New Roman"/>
+          <w:b/>
+          <w:sz w:val="24"/>
+          <w:szCs w:val="24"/>
+          <w:highlight w:val="yellow"/>
+          <w:lang w:val="en-US"/>
+        </w:rPr>
+        <w:t>from</w:t>
+      </w:r>
+      <w:proofErr w:type="spellEnd"/>
+      <w:r>
+        <w:rPr>
+          <w:rFonts w:ascii="Times New Roman" w:hAnsi="Times New Roman" w:cs="Times New Roman"/>
+          <w:sz w:val="24"/>
+          <w:szCs w:val="24"/>
+        </w:rPr>
+        <w:t>(</w:t>
+      </w:r>
+      <w:r>
+        <w:rPr>
+          <w:rFonts w:ascii="Times New Roman" w:hAnsi="Times New Roman" w:cs="Times New Roman"/>
+          <w:sz w:val="24"/>
+          <w:szCs w:val="24"/>
+          <w:lang w:val="en-US"/>
+        </w:rPr>
+        <w:t>arguments</w:t>
+      </w:r>
+      <w:proofErr w:type="gramStart"/>
+      <w:r>
+        <w:rPr>
+          <w:rFonts w:ascii="Times New Roman" w:hAnsi="Times New Roman" w:cs="Times New Roman"/>
+          <w:sz w:val="24"/>
+          <w:szCs w:val="24"/>
+        </w:rPr>
+        <w:t>);</w:t>
+      </w:r>
+      <w:r>
+        <w:rPr>
+          <w:rFonts w:ascii="Times New Roman" w:hAnsi="Times New Roman" w:cs="Times New Roman"/>
+          <w:sz w:val="24"/>
+          <w:szCs w:val="24"/>
+        </w:rPr>
+        <w:t xml:space="preserve">  /</w:t>
+      </w:r>
+      <w:proofErr w:type="gramEnd"/>
+      <w:r>
+        <w:rPr>
+          <w:rFonts w:ascii="Times New Roman" w:hAnsi="Times New Roman" w:cs="Times New Roman"/>
+          <w:sz w:val="24"/>
+          <w:szCs w:val="24"/>
+        </w:rPr>
+        <w:t xml:space="preserve">/ </w:t>
+      </w:r>
+      <w:r>
+        <w:rPr>
+          <w:rFonts w:ascii="Times New Roman" w:hAnsi="Times New Roman" w:cs="Times New Roman"/>
+          <w:b/>
+          <w:sz w:val="24"/>
+          <w:szCs w:val="24"/>
+        </w:rPr>
+        <w:t>метод создания массива из псевдомассивов</w:t>
+      </w:r>
+    </w:p>
+    <w:p>
+      <w:pPr>
+        <w:rPr>
+          <w:rFonts w:ascii="Times New Roman" w:hAnsi="Times New Roman" w:cs="Times New Roman"/>
+          <w:sz w:val="24"/>
+          <w:szCs w:val="24"/>
+          <w:lang w:val="en-US"/>
+        </w:rPr>
+      </w:pPr>
+      <w:r>
+        <w:rPr>
+          <w:rFonts w:ascii="Times New Roman" w:hAnsi="Times New Roman" w:cs="Times New Roman"/>
+          <w:sz w:val="24"/>
+          <w:szCs w:val="24"/>
+        </w:rPr>
+        <w:t xml:space="preserve">    </w:t>
+      </w:r>
+      <w:r>
+        <w:rPr>
+          <w:rFonts w:ascii="Times New Roman" w:hAnsi="Times New Roman" w:cs="Times New Roman"/>
+          <w:sz w:val="24"/>
+          <w:szCs w:val="24"/>
+          <w:lang w:val="en-US"/>
+        </w:rPr>
+        <w:t xml:space="preserve">// </w:t>
+      </w:r>
+      <w:proofErr w:type="gramStart"/>
+      <w:r>
+        <w:rPr>
+          <w:rFonts w:ascii="Times New Roman" w:hAnsi="Times New Roman" w:cs="Times New Roman"/>
+          <w:sz w:val="24"/>
+          <w:szCs w:val="24"/>
+          <w:lang w:val="en-US"/>
+        </w:rPr>
+        <w:t>console.log(</w:t>
+      </w:r>
+      <w:proofErr w:type="gramEnd"/>
+      <w:r>
+        <w:rPr>
+          <w:rFonts w:ascii="Times New Roman" w:hAnsi="Times New Roman" w:cs="Times New Roman"/>
+          <w:sz w:val="24"/>
+          <w:szCs w:val="24"/>
+          <w:lang w:val="en-US"/>
+        </w:rPr>
+        <w:t xml:space="preserve">'Array arguments', </w:t>
+      </w:r>
+      <w:proofErr w:type="spellStart"/>
+      <w:r>
+        <w:rPr>
+          <w:rFonts w:ascii="Times New Roman" w:hAnsi="Times New Roman" w:cs="Times New Roman"/>
+          <w:sz w:val="24"/>
+          <w:szCs w:val="24"/>
+          <w:lang w:val="en-US"/>
+        </w:rPr>
+        <w:t>arr</w:t>
+      </w:r>
+      <w:proofErr w:type="spellEnd"/>
+      <w:r>
+        <w:rPr>
+          <w:rFonts w:ascii="Times New Roman" w:hAnsi="Times New Roman" w:cs="Times New Roman"/>
+          <w:sz w:val="24"/>
+          <w:szCs w:val="24"/>
+          <w:lang w:val="en-US"/>
+        </w:rPr>
+        <w:t>);</w:t>
+      </w:r>
+    </w:p>
+    <w:p>
+      <w:pPr>
+        <w:rPr>
+          <w:rFonts w:ascii="Times New Roman" w:hAnsi="Times New Roman" w:cs="Times New Roman"/>
+          <w:sz w:val="24"/>
+          <w:szCs w:val="24"/>
+          <w:lang w:val="en-US"/>
+        </w:rPr>
+      </w:pPr>
+      <w:r>
+        <w:rPr>
+          <w:rFonts w:ascii="Times New Roman" w:hAnsi="Times New Roman" w:cs="Times New Roman"/>
+          <w:sz w:val="24"/>
+          <w:szCs w:val="24"/>
+          <w:lang w:val="en-US"/>
+        </w:rPr>
+        <w:t xml:space="preserve">    // let sum = '';</w:t>
       </w:r>
       <w:bookmarkStart w:id="0" w:name="_GoBack"/>
       <w:bookmarkEnd w:id="0"/>
     </w:p>
+    <w:p>
+      <w:pPr>
+        <w:rPr>
+          <w:rFonts w:ascii="Times New Roman" w:hAnsi="Times New Roman" w:cs="Times New Roman"/>
+          <w:sz w:val="24"/>
+          <w:szCs w:val="24"/>
+          <w:lang w:val="en-US"/>
+        </w:rPr>
+      </w:pPr>
+      <w:r>
+        <w:rPr>
+          <w:rFonts w:ascii="Times New Roman" w:hAnsi="Times New Roman" w:cs="Times New Roman"/>
+          <w:sz w:val="24"/>
+          <w:szCs w:val="24"/>
+          <w:lang w:val="en-US"/>
+        </w:rPr>
+        <w:t xml:space="preserve">    // for (let item of </w:t>
+      </w:r>
+      <w:proofErr w:type="spellStart"/>
+      <w:r>
+        <w:rPr>
+          <w:rFonts w:ascii="Times New Roman" w:hAnsi="Times New Roman" w:cs="Times New Roman"/>
+          <w:sz w:val="24"/>
+          <w:szCs w:val="24"/>
+          <w:lang w:val="en-US"/>
+        </w:rPr>
+        <w:t>arr</w:t>
+      </w:r>
+      <w:proofErr w:type="spellEnd"/>
+      <w:r>
+        <w:rPr>
+          <w:rFonts w:ascii="Times New Roman" w:hAnsi="Times New Roman" w:cs="Times New Roman"/>
+          <w:sz w:val="24"/>
+          <w:szCs w:val="24"/>
+          <w:lang w:val="en-US"/>
+        </w:rPr>
+        <w:t>) {</w:t>
+      </w:r>
+    </w:p>
+    <w:p>
+      <w:pPr>
+        <w:rPr>
+          <w:rFonts w:ascii="Times New Roman" w:hAnsi="Times New Roman" w:cs="Times New Roman"/>
+          <w:sz w:val="24"/>
+          <w:szCs w:val="24"/>
+          <w:lang w:val="en-US"/>
+        </w:rPr>
+      </w:pPr>
+      <w:r>
+        <w:rPr>
+          <w:rFonts w:ascii="Times New Roman" w:hAnsi="Times New Roman" w:cs="Times New Roman"/>
+          <w:sz w:val="24"/>
+          <w:szCs w:val="24"/>
+          <w:lang w:val="en-US"/>
+        </w:rPr>
+        <w:t xml:space="preserve">    //     sum += item + ' ';</w:t>
+      </w:r>
+    </w:p>
+    <w:p>
+      <w:pPr>
+        <w:rPr>
+          <w:rFonts w:ascii="Times New Roman" w:hAnsi="Times New Roman" w:cs="Times New Roman"/>
+          <w:sz w:val="24"/>
+          <w:szCs w:val="24"/>
+          <w:lang w:val="en-US"/>
+        </w:rPr>
+      </w:pPr>
+      <w:r>
+        <w:rPr>
+          <w:rFonts w:ascii="Times New Roman" w:hAnsi="Times New Roman" w:cs="Times New Roman"/>
+          <w:sz w:val="24"/>
+          <w:szCs w:val="24"/>
+          <w:lang w:val="en-US"/>
+        </w:rPr>
+        <w:t xml:space="preserve">    // }</w:t>
+      </w:r>
+    </w:p>
+    <w:p>
+      <w:pPr>
+        <w:rPr>
+          <w:rFonts w:ascii="Times New Roman" w:hAnsi="Times New Roman" w:cs="Times New Roman"/>
+          <w:sz w:val="24"/>
+          <w:szCs w:val="24"/>
+          <w:lang w:val="en-US"/>
+        </w:rPr>
+      </w:pPr>
+      <w:r>
+        <w:rPr>
+          <w:rFonts w:ascii="Times New Roman" w:hAnsi="Times New Roman" w:cs="Times New Roman"/>
+          <w:sz w:val="24"/>
+          <w:szCs w:val="24"/>
+          <w:lang w:val="en-US"/>
+        </w:rPr>
+        <w:t xml:space="preserve">    // return sum;</w:t>
+      </w:r>
+    </w:p>
+    <w:p>
+      <w:pPr>
+        <w:rPr>
+          <w:rFonts w:ascii="Times New Roman" w:hAnsi="Times New Roman" w:cs="Times New Roman"/>
+          <w:sz w:val="24"/>
+          <w:szCs w:val="24"/>
+          <w:lang w:val="en-US"/>
+        </w:rPr>
+      </w:pPr>
+      <w:r>
+        <w:rPr>
+          <w:rFonts w:ascii="Times New Roman" w:hAnsi="Times New Roman" w:cs="Times New Roman"/>
+          <w:sz w:val="24"/>
+          <w:szCs w:val="24"/>
+          <w:lang w:val="en-US"/>
+        </w:rPr>
+        <w:lastRenderedPageBreak/>
+        <w:t>}</w:t>
+      </w:r>
+    </w:p>
+    <w:p>
+      <w:pPr>
+        <w:rPr>
+          <w:rFonts w:ascii="Times New Roman" w:hAnsi="Times New Roman" w:cs="Times New Roman"/>
+          <w:sz w:val="24"/>
+          <w:szCs w:val="24"/>
+          <w:lang w:val="en-US"/>
+        </w:rPr>
+      </w:pPr>
+    </w:p>
+    <w:p>
+      <w:pPr>
+        <w:rPr>
+          <w:rFonts w:ascii="Times New Roman" w:hAnsi="Times New Roman" w:cs="Times New Roman"/>
+          <w:sz w:val="24"/>
+          <w:szCs w:val="24"/>
+          <w:lang w:val="en-US"/>
+        </w:rPr>
+      </w:pPr>
+      <w:r>
+        <w:rPr>
+          <w:rFonts w:ascii="Times New Roman" w:hAnsi="Times New Roman" w:cs="Times New Roman"/>
+          <w:sz w:val="24"/>
+          <w:szCs w:val="24"/>
+          <w:lang w:val="en-US"/>
+        </w:rPr>
+        <w:t>//</w:t>
+      </w:r>
+    </w:p>
+    <w:p>
+      <w:pPr>
+        <w:rPr>
+          <w:rFonts w:ascii="Times New Roman" w:hAnsi="Times New Roman" w:cs="Times New Roman"/>
+          <w:sz w:val="24"/>
+          <w:szCs w:val="24"/>
+          <w:lang w:val="en-US"/>
+        </w:rPr>
+      </w:pPr>
+      <w:proofErr w:type="gramStart"/>
+      <w:r>
+        <w:rPr>
+          <w:rFonts w:ascii="Times New Roman" w:hAnsi="Times New Roman" w:cs="Times New Roman"/>
+          <w:sz w:val="24"/>
+          <w:szCs w:val="24"/>
+          <w:lang w:val="en-US"/>
+        </w:rPr>
+        <w:t>console.log(</w:t>
+      </w:r>
+      <w:proofErr w:type="spellStart"/>
+      <w:proofErr w:type="gramEnd"/>
+      <w:r>
+        <w:rPr>
+          <w:rFonts w:ascii="Times New Roman" w:hAnsi="Times New Roman" w:cs="Times New Roman"/>
+          <w:sz w:val="24"/>
+          <w:szCs w:val="24"/>
+          <w:lang w:val="en-US"/>
+        </w:rPr>
+        <w:t>sumArg</w:t>
+      </w:r>
+      <w:proofErr w:type="spellEnd"/>
+      <w:r>
+        <w:rPr>
+          <w:rFonts w:ascii="Times New Roman" w:hAnsi="Times New Roman" w:cs="Times New Roman"/>
+          <w:sz w:val="24"/>
+          <w:szCs w:val="24"/>
+          <w:lang w:val="en-US"/>
+        </w:rPr>
+        <w:t>(1, 5, 9, 12, 1, 100.56));</w:t>
+      </w:r>
+    </w:p>
+    <w:p>
+      <w:pPr>
+        <w:rPr>
+          <w:rFonts w:ascii="Times New Roman" w:hAnsi="Times New Roman" w:cs="Times New Roman"/>
+          <w:sz w:val="24"/>
+          <w:szCs w:val="24"/>
+          <w:lang w:val="en-US"/>
+        </w:rPr>
+      </w:pPr>
+      <w:proofErr w:type="gramStart"/>
+      <w:r>
+        <w:rPr>
+          <w:rFonts w:ascii="Times New Roman" w:hAnsi="Times New Roman" w:cs="Times New Roman"/>
+          <w:sz w:val="24"/>
+          <w:szCs w:val="24"/>
+          <w:lang w:val="en-US"/>
+        </w:rPr>
+        <w:t>console.log(</w:t>
+      </w:r>
+      <w:proofErr w:type="spellStart"/>
+      <w:proofErr w:type="gramEnd"/>
+      <w:r>
+        <w:rPr>
+          <w:rFonts w:ascii="Times New Roman" w:hAnsi="Times New Roman" w:cs="Times New Roman"/>
+          <w:sz w:val="24"/>
+          <w:szCs w:val="24"/>
+          <w:lang w:val="en-US"/>
+        </w:rPr>
+        <w:t>sumArg</w:t>
+      </w:r>
+      <w:proofErr w:type="spellEnd"/>
+      <w:r>
+        <w:rPr>
+          <w:rFonts w:ascii="Times New Roman" w:hAnsi="Times New Roman" w:cs="Times New Roman"/>
+          <w:sz w:val="24"/>
+          <w:szCs w:val="24"/>
+          <w:lang w:val="en-US"/>
+        </w:rPr>
+        <w:t>(5, 9));</w:t>
+      </w:r>
+    </w:p>
+    <w:p>
+      <w:pPr>
+        <w:rPr>
+          <w:rFonts w:ascii="Times New Roman" w:hAnsi="Times New Roman" w:cs="Times New Roman"/>
+          <w:sz w:val="24"/>
+          <w:szCs w:val="24"/>
+          <w:lang w:val="en-US"/>
+        </w:rPr>
+      </w:pPr>
+    </w:p>
     <w:sectPr>
       <w:pgSz w:w="11906" w:h="16838"/>
-      <w:pgMar w:top="1134" w:right="850" w:bottom="1134" w:left="1701" w:header="708" w:footer="708" w:gutter="0"/>
+      <w:pgMar w:top="1134" w:right="850" w:bottom="426" w:left="1701" w:header="708" w:footer="708" w:gutter="0"/>
       <w:cols w:space="708"/>
       <w:docGrid w:linePitch="360"/>
     </w:sectPr>
